--- a/NMSU-Compilers and Automata Theory/ch4ahw/ch4ahw.docx
+++ b/NMSU-Compilers and Automata Theory/ch4ahw/ch4ahw.docx
@@ -13,28 +13,561 @@
           <w:color w:val="2D3B45"/>
         </w:rPr>
       </w:pPr>
-      <w:bookmarkStart w:id="0" w:name="_GoBack"/>
       <w:r>
         <w:rPr>
           <w:rFonts w:ascii="Helvetica" w:hAnsi="Helvetica" w:cs="Helvetica"/>
           <w:b/>
           <w:color w:val="2D3B45"/>
         </w:rPr>
-        <w:t>Problem 4.2.2.c page 207</w:t>
-      </w:r>
-    </w:p>
-    <w:p>
-      <w:pPr>
-        <w:pStyle w:val="NormalWeb"/>
-        <w:shd w:val="clear" w:color="auto" w:fill="FFFFFF"/>
-        <w:spacing w:before="180" w:beforeAutospacing="0" w:after="180" w:afterAutospacing="0"/>
-        <w:rPr>
-          <w:rFonts w:ascii="Helvetica" w:hAnsi="Helvetica" w:cs="Helvetica"/>
-          <w:color w:val="000000" w:themeColor="text1"/>
-          <w:sz w:val="22"/>
-          <w:szCs w:val="22"/>
-        </w:rPr>
-      </w:pPr>
+        <w:t>Problem 4.2.2.c page 206</w:t>
+      </w:r>
+    </w:p>
+    <w:p>
+      <w:pPr>
+        <w:pStyle w:val="NormalWeb"/>
+        <w:shd w:val="clear" w:color="auto" w:fill="FFFFFF"/>
+        <w:spacing w:before="180" w:beforeAutospacing="0" w:after="180" w:afterAutospacing="0"/>
+        <w:rPr>
+          <w:rFonts w:ascii="Segoe UI" w:hAnsi="Segoe UI" w:cs="Segoe UI"/>
+          <w:color w:val="24292E"/>
+          <w:shd w:val="clear" w:color="auto" w:fill="FFFFFF"/>
+        </w:rPr>
+      </w:pPr>
+      <w:r>
+        <w:rPr>
+          <w:rFonts w:asciiTheme="minorHAnsi" w:hAnsiTheme="minorHAnsi" w:cstheme="minorHAnsi"/>
+          <w:color w:val="000000" w:themeColor="text1"/>
+          <w:sz w:val="22"/>
+          <w:szCs w:val="22"/>
+        </w:rPr>
+        <w:t xml:space="preserve">S -&gt; S (S) S | </w:t>
+      </w:r>
+      <w:r>
+        <w:rPr>
+          <w:rFonts w:ascii="Segoe UI" w:hAnsi="Segoe UI" w:cs="Segoe UI"/>
+          <w:color w:val="24292E"/>
+          <w:shd w:val="clear" w:color="auto" w:fill="FFFFFF"/>
+        </w:rPr>
+        <w:t>ε</w:t>
+      </w:r>
+      <w:r>
+        <w:rPr>
+          <w:rFonts w:ascii="Segoe UI" w:hAnsi="Segoe UI" w:cs="Segoe UI"/>
+          <w:color w:val="24292E"/>
+          <w:shd w:val="clear" w:color="auto" w:fill="FFFFFF"/>
+        </w:rPr>
+        <w:t xml:space="preserve"> with string (()())</w:t>
+      </w:r>
+    </w:p>
+    <w:p>
+      <w:pPr>
+        <w:pStyle w:val="NormalWeb"/>
+        <w:numPr>
+          <w:ilvl w:val="0"/>
+          <w:numId w:val="1"/>
+        </w:numPr>
+        <w:shd w:val="clear" w:color="auto" w:fill="FFFFFF"/>
+        <w:spacing w:before="180" w:beforeAutospacing="0" w:after="180" w:afterAutospacing="0"/>
+        <w:rPr>
+          <w:rFonts w:asciiTheme="minorHAnsi" w:hAnsiTheme="minorHAnsi" w:cstheme="minorHAnsi"/>
+          <w:color w:val="000000" w:themeColor="text1"/>
+          <w:sz w:val="22"/>
+          <w:szCs w:val="22"/>
+        </w:rPr>
+      </w:pPr>
+      <w:r>
+        <w:rPr>
+          <w:rFonts w:asciiTheme="minorHAnsi" w:hAnsiTheme="minorHAnsi" w:cstheme="minorHAnsi"/>
+          <w:color w:val="24292E"/>
+          <w:sz w:val="22"/>
+          <w:szCs w:val="22"/>
+          <w:shd w:val="clear" w:color="auto" w:fill="FFFFFF"/>
+        </w:rPr>
+        <w:t xml:space="preserve">S </w:t>
+      </w:r>
+      <w:r>
+        <w:rPr>
+          <w:rFonts w:asciiTheme="minorHAnsi" w:hAnsiTheme="minorHAnsi" w:cstheme="minorHAnsi"/>
+          <w:color w:val="24292E"/>
+          <w:sz w:val="22"/>
+          <w:szCs w:val="22"/>
+          <w:shd w:val="clear" w:color="auto" w:fill="FFFFFF"/>
+        </w:rPr>
+        <w:sym w:font="Wingdings" w:char="F0E0"/>
+      </w:r>
+      <w:r>
+        <w:rPr>
+          <w:rFonts w:asciiTheme="minorHAnsi" w:hAnsiTheme="minorHAnsi" w:cstheme="minorHAnsi"/>
+          <w:color w:val="24292E"/>
+          <w:sz w:val="22"/>
+          <w:szCs w:val="22"/>
+          <w:shd w:val="clear" w:color="auto" w:fill="FFFFFF"/>
+        </w:rPr>
+        <w:t xml:space="preserve"> </w:t>
+      </w:r>
+      <w:r>
+        <w:rPr>
+          <w:rFonts w:asciiTheme="minorHAnsi" w:hAnsiTheme="minorHAnsi" w:cstheme="minorHAnsi"/>
+          <w:color w:val="24292E"/>
+          <w:sz w:val="22"/>
+          <w:szCs w:val="22"/>
+          <w:shd w:val="clear" w:color="auto" w:fill="FFFFFF"/>
+        </w:rPr>
+        <w:t>S(S)S -&gt; (S)S -&gt; (S(S)</w:t>
+      </w:r>
+      <w:proofErr w:type="gramStart"/>
+      <w:r>
+        <w:rPr>
+          <w:rFonts w:asciiTheme="minorHAnsi" w:hAnsiTheme="minorHAnsi" w:cstheme="minorHAnsi"/>
+          <w:color w:val="24292E"/>
+          <w:sz w:val="22"/>
+          <w:szCs w:val="22"/>
+          <w:shd w:val="clear" w:color="auto" w:fill="FFFFFF"/>
+        </w:rPr>
+        <w:t>S)S</w:t>
+      </w:r>
+      <w:proofErr w:type="gramEnd"/>
+      <w:r>
+        <w:rPr>
+          <w:rFonts w:asciiTheme="minorHAnsi" w:hAnsiTheme="minorHAnsi" w:cstheme="minorHAnsi"/>
+          <w:color w:val="24292E"/>
+          <w:sz w:val="22"/>
+          <w:szCs w:val="22"/>
+          <w:shd w:val="clear" w:color="auto" w:fill="FFFFFF"/>
+        </w:rPr>
+        <w:t xml:space="preserve"> -&gt; ((S)S)S -&gt; (()S)S -&gt; (()S(S)S)S -&gt; (()(S)S)S -&gt; (()()S)S</w:t>
+      </w:r>
+      <w:r>
+        <w:rPr>
+          <w:rFonts w:asciiTheme="minorHAnsi" w:hAnsiTheme="minorHAnsi" w:cstheme="minorHAnsi"/>
+          <w:color w:val="24292E"/>
+          <w:sz w:val="22"/>
+          <w:szCs w:val="22"/>
+          <w:shd w:val="clear" w:color="auto" w:fill="FFFFFF"/>
+        </w:rPr>
+        <w:t xml:space="preserve"> -&gt; (()())S -&gt; (()())</w:t>
+      </w:r>
+    </w:p>
+    <w:p>
+      <w:pPr>
+        <w:pStyle w:val="NormalWeb"/>
+        <w:numPr>
+          <w:ilvl w:val="0"/>
+          <w:numId w:val="1"/>
+        </w:numPr>
+        <w:shd w:val="clear" w:color="auto" w:fill="FFFFFF"/>
+        <w:spacing w:before="180" w:beforeAutospacing="0" w:after="180" w:afterAutospacing="0"/>
+        <w:rPr>
+          <w:rFonts w:asciiTheme="minorHAnsi" w:hAnsiTheme="minorHAnsi" w:cstheme="minorHAnsi"/>
+          <w:color w:val="000000" w:themeColor="text1"/>
+          <w:sz w:val="22"/>
+          <w:szCs w:val="22"/>
+        </w:rPr>
+      </w:pPr>
+      <w:r>
+        <w:rPr>
+          <w:rFonts w:asciiTheme="minorHAnsi" w:hAnsiTheme="minorHAnsi" w:cstheme="minorHAnsi"/>
+          <w:color w:val="000000" w:themeColor="text1"/>
+          <w:sz w:val="22"/>
+          <w:szCs w:val="22"/>
+        </w:rPr>
+        <w:t xml:space="preserve">S </w:t>
+      </w:r>
+      <w:r>
+        <w:rPr>
+          <w:rFonts w:asciiTheme="minorHAnsi" w:hAnsiTheme="minorHAnsi" w:cstheme="minorHAnsi"/>
+          <w:color w:val="000000" w:themeColor="text1"/>
+          <w:sz w:val="22"/>
+          <w:szCs w:val="22"/>
+        </w:rPr>
+        <w:sym w:font="Wingdings" w:char="F0E0"/>
+      </w:r>
+      <w:r>
+        <w:rPr>
+          <w:rFonts w:asciiTheme="minorHAnsi" w:hAnsiTheme="minorHAnsi" w:cstheme="minorHAnsi"/>
+          <w:color w:val="000000" w:themeColor="text1"/>
+          <w:sz w:val="22"/>
+          <w:szCs w:val="22"/>
+        </w:rPr>
+        <w:t xml:space="preserve"> S(S)S -&gt; S(S) -&gt; S(S(S)S) -&gt; S(S(S)) -&gt; S(</w:t>
+      </w:r>
+      <w:proofErr w:type="gramStart"/>
+      <w:r>
+        <w:rPr>
+          <w:rFonts w:asciiTheme="minorHAnsi" w:hAnsiTheme="minorHAnsi" w:cstheme="minorHAnsi"/>
+          <w:color w:val="000000" w:themeColor="text1"/>
+          <w:sz w:val="22"/>
+          <w:szCs w:val="22"/>
+        </w:rPr>
+        <w:t>S(</w:t>
+      </w:r>
+      <w:proofErr w:type="gramEnd"/>
+      <w:r>
+        <w:rPr>
+          <w:rFonts w:asciiTheme="minorHAnsi" w:hAnsiTheme="minorHAnsi" w:cstheme="minorHAnsi"/>
+          <w:color w:val="000000" w:themeColor="text1"/>
+          <w:sz w:val="22"/>
+          <w:szCs w:val="22"/>
+        </w:rPr>
+        <w:t>)) -&gt; S(S(S)S()) -&gt; S(S(S)()) -&gt; S(S()()) -&gt; S(()()) -</w:t>
+      </w:r>
+      <w:r>
+        <w:rPr>
+          <w:rFonts w:asciiTheme="minorHAnsi" w:hAnsiTheme="minorHAnsi" w:cstheme="minorHAnsi"/>
+          <w:color w:val="000000" w:themeColor="text1"/>
+          <w:sz w:val="22"/>
+          <w:szCs w:val="22"/>
+        </w:rPr>
+        <w:t>&gt; (()())</w:t>
+      </w:r>
+    </w:p>
+    <w:p>
+      <w:pPr>
+        <w:pStyle w:val="NormalWeb"/>
+        <w:numPr>
+          <w:ilvl w:val="0"/>
+          <w:numId w:val="1"/>
+        </w:numPr>
+        <w:shd w:val="clear" w:color="auto" w:fill="FFFFFF"/>
+        <w:spacing w:before="180" w:beforeAutospacing="0" w:after="180" w:afterAutospacing="0"/>
+        <w:rPr>
+          <w:rFonts w:asciiTheme="minorHAnsi" w:hAnsiTheme="minorHAnsi" w:cstheme="minorHAnsi"/>
+          <w:color w:val="000000" w:themeColor="text1"/>
+          <w:sz w:val="22"/>
+          <w:szCs w:val="22"/>
+        </w:rPr>
+      </w:pPr>
+      <w:r>
+        <w:rPr>
+          <w:rFonts w:asciiTheme="minorHAnsi" w:hAnsiTheme="minorHAnsi" w:cstheme="minorHAnsi"/>
+          <w:color w:val="000000" w:themeColor="text1"/>
+          <w:sz w:val="22"/>
+          <w:szCs w:val="22"/>
+        </w:rPr>
+        <w:t xml:space="preserve">                                                    S</w:t>
+      </w:r>
+    </w:p>
+    <w:p>
+      <w:pPr>
+        <w:pStyle w:val="NormalWeb"/>
+        <w:shd w:val="clear" w:color="auto" w:fill="FFFFFF"/>
+        <w:spacing w:before="180" w:beforeAutospacing="0" w:after="180" w:afterAutospacing="0"/>
+        <w:ind w:left="2880"/>
+        <w:rPr>
+          <w:rFonts w:asciiTheme="minorHAnsi" w:hAnsiTheme="minorHAnsi" w:cstheme="minorHAnsi"/>
+          <w:color w:val="000000" w:themeColor="text1"/>
+          <w:sz w:val="22"/>
+          <w:szCs w:val="22"/>
+        </w:rPr>
+      </w:pPr>
+      <w:r>
+        <w:rPr>
+          <w:rFonts w:asciiTheme="minorHAnsi" w:hAnsiTheme="minorHAnsi" w:cstheme="minorHAnsi"/>
+          <w:color w:val="000000" w:themeColor="text1"/>
+          <w:sz w:val="22"/>
+          <w:szCs w:val="22"/>
+        </w:rPr>
+        <w:t xml:space="preserve">    /  </w:t>
+      </w:r>
+      <w:r>
+        <w:rPr>
+          <w:rFonts w:asciiTheme="minorHAnsi" w:hAnsiTheme="minorHAnsi" w:cstheme="minorHAnsi"/>
+          <w:color w:val="000000" w:themeColor="text1"/>
+          <w:sz w:val="22"/>
+          <w:szCs w:val="22"/>
+        </w:rPr>
+        <w:t>|</w:t>
+      </w:r>
+      <w:r>
+        <w:rPr>
+          <w:rFonts w:asciiTheme="minorHAnsi" w:hAnsiTheme="minorHAnsi" w:cstheme="minorHAnsi"/>
+          <w:color w:val="000000" w:themeColor="text1"/>
+          <w:sz w:val="22"/>
+          <w:szCs w:val="22"/>
+        </w:rPr>
+        <w:t xml:space="preserve"> </w:t>
+      </w:r>
+      <w:r>
+        <w:rPr>
+          <w:rFonts w:asciiTheme="minorHAnsi" w:hAnsiTheme="minorHAnsi" w:cstheme="minorHAnsi"/>
+          <w:color w:val="000000" w:themeColor="text1"/>
+          <w:sz w:val="22"/>
+          <w:szCs w:val="22"/>
+        </w:rPr>
+        <w:t>| |</w:t>
+      </w:r>
+      <w:r>
+        <w:rPr>
+          <w:rFonts w:asciiTheme="minorHAnsi" w:hAnsiTheme="minorHAnsi" w:cstheme="minorHAnsi"/>
+          <w:color w:val="000000" w:themeColor="text1"/>
+          <w:sz w:val="22"/>
+          <w:szCs w:val="22"/>
+        </w:rPr>
+        <w:t xml:space="preserve">  \</w:t>
+      </w:r>
+    </w:p>
+    <w:p>
+      <w:pPr>
+        <w:pStyle w:val="NormalWeb"/>
+        <w:shd w:val="clear" w:color="auto" w:fill="FFFFFF"/>
+        <w:spacing w:before="180" w:beforeAutospacing="0" w:after="180" w:afterAutospacing="0"/>
+        <w:ind w:left="2880"/>
+        <w:rPr>
+          <w:rFonts w:asciiTheme="minorHAnsi" w:hAnsiTheme="minorHAnsi" w:cstheme="minorHAnsi"/>
+          <w:color w:val="000000" w:themeColor="text1"/>
+          <w:sz w:val="22"/>
+          <w:szCs w:val="22"/>
+        </w:rPr>
+      </w:pPr>
+      <w:r>
+        <w:rPr>
+          <w:rFonts w:asciiTheme="minorHAnsi" w:hAnsiTheme="minorHAnsi" w:cstheme="minorHAnsi"/>
+          <w:color w:val="000000" w:themeColor="text1"/>
+          <w:sz w:val="22"/>
+          <w:szCs w:val="22"/>
+        </w:rPr>
+        <w:t xml:space="preserve">S  </w:t>
+      </w:r>
+      <w:proofErr w:type="gramStart"/>
+      <w:r>
+        <w:rPr>
+          <w:rFonts w:asciiTheme="minorHAnsi" w:hAnsiTheme="minorHAnsi" w:cstheme="minorHAnsi"/>
+          <w:color w:val="000000" w:themeColor="text1"/>
+          <w:sz w:val="22"/>
+          <w:szCs w:val="22"/>
+        </w:rPr>
+        <w:t xml:space="preserve">   (</w:t>
+      </w:r>
+      <w:proofErr w:type="gramEnd"/>
+      <w:r>
+        <w:rPr>
+          <w:rFonts w:asciiTheme="minorHAnsi" w:hAnsiTheme="minorHAnsi" w:cstheme="minorHAnsi"/>
+          <w:color w:val="000000" w:themeColor="text1"/>
+          <w:sz w:val="22"/>
+          <w:szCs w:val="22"/>
+        </w:rPr>
+        <w:t xml:space="preserve">  </w:t>
+      </w:r>
+      <w:r>
+        <w:rPr>
+          <w:rFonts w:asciiTheme="minorHAnsi" w:hAnsiTheme="minorHAnsi" w:cstheme="minorHAnsi"/>
+          <w:color w:val="000000" w:themeColor="text1"/>
+          <w:sz w:val="22"/>
+          <w:szCs w:val="22"/>
+        </w:rPr>
+        <w:t>S</w:t>
+      </w:r>
+      <w:r>
+        <w:rPr>
+          <w:rFonts w:asciiTheme="minorHAnsi" w:hAnsiTheme="minorHAnsi" w:cstheme="minorHAnsi"/>
+          <w:color w:val="000000" w:themeColor="text1"/>
+          <w:sz w:val="22"/>
+          <w:szCs w:val="22"/>
+        </w:rPr>
+        <w:t xml:space="preserve">  </w:t>
+      </w:r>
+      <w:r>
+        <w:rPr>
+          <w:rFonts w:asciiTheme="minorHAnsi" w:hAnsiTheme="minorHAnsi" w:cstheme="minorHAnsi"/>
+          <w:color w:val="000000" w:themeColor="text1"/>
+          <w:sz w:val="22"/>
+          <w:szCs w:val="22"/>
+        </w:rPr>
+        <w:t>)     S</w:t>
+      </w:r>
+      <w:r>
+        <w:rPr>
+          <w:rFonts w:asciiTheme="minorHAnsi" w:hAnsiTheme="minorHAnsi" w:cstheme="minorHAnsi"/>
+          <w:color w:val="000000" w:themeColor="text1"/>
+          <w:sz w:val="22"/>
+          <w:szCs w:val="22"/>
+        </w:rPr>
+        <w:t xml:space="preserve"> </w:t>
+      </w:r>
+    </w:p>
+    <w:p>
+      <w:pPr>
+        <w:pStyle w:val="NormalWeb"/>
+        <w:shd w:val="clear" w:color="auto" w:fill="FFFFFF"/>
+        <w:spacing w:before="180" w:beforeAutospacing="0" w:after="180" w:afterAutospacing="0"/>
+        <w:rPr>
+          <w:rFonts w:asciiTheme="minorHAnsi" w:hAnsiTheme="minorHAnsi" w:cstheme="minorHAnsi"/>
+          <w:color w:val="000000" w:themeColor="text1"/>
+          <w:sz w:val="22"/>
+          <w:szCs w:val="22"/>
+        </w:rPr>
+      </w:pPr>
+      <w:r>
+        <w:rPr>
+          <w:rFonts w:asciiTheme="minorHAnsi" w:hAnsiTheme="minorHAnsi" w:cstheme="minorHAnsi"/>
+          <w:color w:val="000000" w:themeColor="text1"/>
+          <w:sz w:val="22"/>
+          <w:szCs w:val="22"/>
+        </w:rPr>
+        <w:t xml:space="preserve">    </w:t>
+      </w:r>
+      <w:r>
+        <w:rPr>
+          <w:rFonts w:asciiTheme="minorHAnsi" w:hAnsiTheme="minorHAnsi" w:cstheme="minorHAnsi"/>
+          <w:color w:val="000000" w:themeColor="text1"/>
+          <w:sz w:val="22"/>
+          <w:szCs w:val="22"/>
+        </w:rPr>
+        <w:tab/>
+      </w:r>
+      <w:r>
+        <w:rPr>
+          <w:rFonts w:asciiTheme="minorHAnsi" w:hAnsiTheme="minorHAnsi" w:cstheme="minorHAnsi"/>
+          <w:color w:val="000000" w:themeColor="text1"/>
+          <w:sz w:val="22"/>
+          <w:szCs w:val="22"/>
+        </w:rPr>
+        <w:tab/>
+      </w:r>
+      <w:r>
+        <w:rPr>
+          <w:rFonts w:asciiTheme="minorHAnsi" w:hAnsiTheme="minorHAnsi" w:cstheme="minorHAnsi"/>
+          <w:color w:val="000000" w:themeColor="text1"/>
+          <w:sz w:val="22"/>
+          <w:szCs w:val="22"/>
+        </w:rPr>
+        <w:tab/>
+        <w:t xml:space="preserve">     (</w:t>
+      </w:r>
+      <w:r>
+        <w:rPr>
+          <w:rFonts w:asciiTheme="minorHAnsi" w:hAnsiTheme="minorHAnsi" w:cstheme="minorHAnsi"/>
+          <w:color w:val="000000" w:themeColor="text1"/>
+          <w:sz w:val="22"/>
+          <w:szCs w:val="22"/>
+        </w:rPr>
+        <w:tab/>
+        <w:t>(          )      (</w:t>
+      </w:r>
+      <w:r>
+        <w:rPr>
+          <w:rFonts w:asciiTheme="minorHAnsi" w:hAnsiTheme="minorHAnsi" w:cstheme="minorHAnsi"/>
+          <w:color w:val="000000" w:themeColor="text1"/>
+          <w:sz w:val="22"/>
+          <w:szCs w:val="22"/>
+        </w:rPr>
+        <w:tab/>
+        <w:t xml:space="preserve"> )      )</w:t>
+      </w:r>
+      <w:bookmarkStart w:id="0" w:name="_GoBack"/>
+      <w:bookmarkEnd w:id="0"/>
+    </w:p>
+    <w:p>
+      <w:pPr>
+        <w:pStyle w:val="NormalWeb"/>
+        <w:shd w:val="clear" w:color="auto" w:fill="FFFFFF"/>
+        <w:spacing w:before="180" w:beforeAutospacing="0" w:after="180" w:afterAutospacing="0"/>
+        <w:ind w:left="2880"/>
+        <w:rPr>
+          <w:rFonts w:asciiTheme="minorHAnsi" w:hAnsiTheme="minorHAnsi" w:cstheme="minorHAnsi"/>
+          <w:color w:val="000000" w:themeColor="text1"/>
+          <w:sz w:val="22"/>
+          <w:szCs w:val="22"/>
+        </w:rPr>
+      </w:pPr>
+    </w:p>
+    <w:p>
+      <w:pPr>
+        <w:pStyle w:val="NormalWeb"/>
+        <w:shd w:val="clear" w:color="auto" w:fill="FFFFFF"/>
+        <w:spacing w:before="180" w:beforeAutospacing="0" w:after="180" w:afterAutospacing="0"/>
+        <w:ind w:left="2880"/>
+        <w:rPr>
+          <w:rFonts w:asciiTheme="minorHAnsi" w:hAnsiTheme="minorHAnsi" w:cstheme="minorHAnsi"/>
+          <w:color w:val="000000" w:themeColor="text1"/>
+          <w:sz w:val="22"/>
+          <w:szCs w:val="22"/>
+        </w:rPr>
+      </w:pPr>
+    </w:p>
+    <w:p>
+      <w:pPr>
+        <w:pStyle w:val="NormalWeb"/>
+        <w:shd w:val="clear" w:color="auto" w:fill="FFFFFF"/>
+        <w:spacing w:before="180" w:beforeAutospacing="0" w:after="180" w:afterAutospacing="0"/>
+        <w:ind w:left="2880"/>
+        <w:rPr>
+          <w:rFonts w:asciiTheme="minorHAnsi" w:hAnsiTheme="minorHAnsi" w:cstheme="minorHAnsi"/>
+          <w:color w:val="000000" w:themeColor="text1"/>
+          <w:sz w:val="22"/>
+          <w:szCs w:val="22"/>
+        </w:rPr>
+      </w:pPr>
+    </w:p>
+    <w:p>
+      <w:pPr>
+        <w:pStyle w:val="NormalWeb"/>
+        <w:numPr>
+          <w:ilvl w:val="0"/>
+          <w:numId w:val="1"/>
+        </w:numPr>
+        <w:shd w:val="clear" w:color="auto" w:fill="FFFFFF"/>
+        <w:spacing w:before="180" w:beforeAutospacing="0" w:after="180" w:afterAutospacing="0"/>
+        <w:rPr>
+          <w:rFonts w:asciiTheme="minorHAnsi" w:hAnsiTheme="minorHAnsi" w:cstheme="minorHAnsi"/>
+          <w:color w:val="000000" w:themeColor="text1"/>
+          <w:sz w:val="22"/>
+          <w:szCs w:val="22"/>
+        </w:rPr>
+      </w:pPr>
+      <w:r>
+        <w:rPr>
+          <w:rFonts w:asciiTheme="minorHAnsi" w:hAnsiTheme="minorHAnsi" w:cstheme="minorHAnsi"/>
+          <w:color w:val="000000" w:themeColor="text1"/>
+          <w:sz w:val="22"/>
+          <w:szCs w:val="22"/>
+        </w:rPr>
+        <w:t xml:space="preserve">Ambiguous, </w:t>
+      </w:r>
+      <w:r>
+        <w:rPr>
+          <w:rFonts w:asciiTheme="minorHAnsi" w:hAnsiTheme="minorHAnsi" w:cstheme="minorHAnsi"/>
+          <w:color w:val="000000" w:themeColor="text1"/>
+          <w:sz w:val="22"/>
+          <w:szCs w:val="22"/>
+        </w:rPr>
+        <w:t>b</w:t>
+      </w:r>
+      <w:r>
+        <w:rPr>
+          <w:rFonts w:asciiTheme="minorHAnsi" w:hAnsiTheme="minorHAnsi" w:cstheme="minorHAnsi"/>
+          <w:color w:val="000000" w:themeColor="text1"/>
+          <w:sz w:val="22"/>
+          <w:szCs w:val="22"/>
+        </w:rPr>
+        <w:t xml:space="preserve">ecause you can have multiple parses </w:t>
+      </w:r>
+    </w:p>
+    <w:p>
+      <w:pPr>
+        <w:pStyle w:val="NormalWeb"/>
+        <w:numPr>
+          <w:ilvl w:val="0"/>
+          <w:numId w:val="1"/>
+        </w:numPr>
+        <w:shd w:val="clear" w:color="auto" w:fill="FFFFFF"/>
+        <w:spacing w:before="180" w:beforeAutospacing="0" w:after="180" w:afterAutospacing="0"/>
+        <w:rPr>
+          <w:rFonts w:asciiTheme="minorHAnsi" w:hAnsiTheme="minorHAnsi" w:cstheme="minorHAnsi"/>
+          <w:color w:val="000000" w:themeColor="text1"/>
+          <w:sz w:val="22"/>
+          <w:szCs w:val="22"/>
+        </w:rPr>
+      </w:pPr>
+      <w:r>
+        <w:rPr>
+          <w:rFonts w:asciiTheme="minorHAnsi" w:hAnsiTheme="minorHAnsi" w:cstheme="minorHAnsi"/>
+          <w:color w:val="000000" w:themeColor="text1"/>
+          <w:sz w:val="22"/>
+          <w:szCs w:val="22"/>
+        </w:rPr>
+        <w:t xml:space="preserve">The set of all strings with parentheses. </w:t>
+      </w:r>
     </w:p>
     <w:p>
       <w:pPr>
@@ -59,70 +592,570 @@
           <w:color w:val="2D3B45"/>
         </w:rPr>
       </w:pPr>
-    </w:p>
-    <w:p>
-      <w:pPr>
-        <w:pStyle w:val="NormalWeb"/>
-        <w:shd w:val="clear" w:color="auto" w:fill="FFFFFF"/>
-        <w:spacing w:before="180" w:beforeAutospacing="0" w:after="180" w:afterAutospacing="0"/>
+      <w:r>
         <w:rPr>
           <w:rFonts w:ascii="Helvetica" w:hAnsi="Helvetica" w:cs="Helvetica"/>
           <w:b/>
           <w:color w:val="2D3B45"/>
         </w:rPr>
-      </w:pPr>
-      <w:r>
+        <w:t>Problem 4.2.3.a page 207</w:t>
+      </w:r>
+    </w:p>
+    <w:p>
+      <w:pPr>
+        <w:pStyle w:val="NormalWeb"/>
+        <w:shd w:val="clear" w:color="auto" w:fill="FFFFFF"/>
+        <w:spacing w:before="180" w:after="180"/>
+        <w:rPr>
+          <w:rFonts w:asciiTheme="minorHAnsi" w:hAnsiTheme="minorHAnsi" w:cstheme="minorHAnsi"/>
+          <w:color w:val="2D3B45"/>
+        </w:rPr>
+      </w:pPr>
+      <w:r>
+        <w:rPr>
+          <w:rFonts w:asciiTheme="minorHAnsi" w:hAnsiTheme="minorHAnsi" w:cstheme="minorHAnsi"/>
+          <w:color w:val="2D3B45"/>
+        </w:rPr>
+        <w:t>The set of all strings of 0s and Is such that every 0 is immediately followed</w:t>
+      </w:r>
+    </w:p>
+    <w:p>
+      <w:pPr>
+        <w:pStyle w:val="NormalWeb"/>
+        <w:shd w:val="clear" w:color="auto" w:fill="FFFFFF"/>
+        <w:spacing w:before="180" w:beforeAutospacing="0" w:after="180" w:afterAutospacing="0"/>
+        <w:rPr>
+          <w:rFonts w:asciiTheme="minorHAnsi" w:hAnsiTheme="minorHAnsi" w:cstheme="minorHAnsi"/>
+          <w:color w:val="2D3B45"/>
+        </w:rPr>
+      </w:pPr>
+      <w:r>
+        <w:rPr>
+          <w:rFonts w:asciiTheme="minorHAnsi" w:hAnsiTheme="minorHAnsi" w:cstheme="minorHAnsi"/>
+          <w:color w:val="2D3B45"/>
+        </w:rPr>
+        <w:t>by at least one 1.</w:t>
+      </w:r>
+    </w:p>
+    <w:p>
+      <w:pPr>
+        <w:pStyle w:val="NormalWeb"/>
+        <w:shd w:val="clear" w:color="auto" w:fill="FFFFFF"/>
+        <w:spacing w:before="180" w:beforeAutospacing="0" w:after="180" w:afterAutospacing="0"/>
+        <w:rPr>
+          <w:rFonts w:asciiTheme="minorHAnsi" w:hAnsiTheme="minorHAnsi" w:cstheme="minorHAnsi"/>
+          <w:color w:val="2D3B45"/>
+        </w:rPr>
+      </w:pPr>
+    </w:p>
+    <w:p>
+      <w:pPr>
+        <w:pStyle w:val="NormalWeb"/>
+        <w:shd w:val="clear" w:color="auto" w:fill="FFFFFF"/>
+        <w:spacing w:before="180" w:beforeAutospacing="0" w:after="180" w:afterAutospacing="0"/>
+        <w:rPr>
+          <w:rFonts w:asciiTheme="minorHAnsi" w:hAnsiTheme="minorHAnsi" w:cstheme="minorHAnsi"/>
+          <w:color w:val="2D3B45"/>
+        </w:rPr>
+      </w:pPr>
+      <w:r>
+        <w:rPr>
+          <w:rFonts w:asciiTheme="minorHAnsi" w:hAnsiTheme="minorHAnsi" w:cstheme="minorHAnsi"/>
+          <w:color w:val="2D3B45"/>
+        </w:rPr>
+        <w:t>S -&gt; (0?</w:t>
+      </w:r>
+      <w:proofErr w:type="gramStart"/>
+      <w:r>
+        <w:rPr>
+          <w:rFonts w:asciiTheme="minorHAnsi" w:hAnsiTheme="minorHAnsi" w:cstheme="minorHAnsi"/>
+          <w:color w:val="2D3B45"/>
+        </w:rPr>
+        <w:t>1)*</w:t>
+      </w:r>
+      <w:proofErr w:type="gramEnd"/>
+    </w:p>
+    <w:p>
+      <w:pPr>
+        <w:pStyle w:val="NormalWeb"/>
+        <w:shd w:val="clear" w:color="auto" w:fill="FFFFFF"/>
+        <w:spacing w:before="180" w:beforeAutospacing="0" w:after="180" w:afterAutospacing="0"/>
+        <w:rPr>
+          <w:rFonts w:ascii="Helvetica" w:hAnsi="Helvetica" w:cs="Helvetica"/>
+          <w:color w:val="2D3B45"/>
+        </w:rPr>
+      </w:pPr>
+    </w:p>
+    <w:p>
+      <w:pPr>
+        <w:pStyle w:val="NormalWeb"/>
+        <w:shd w:val="clear" w:color="auto" w:fill="FFFFFF"/>
+        <w:spacing w:before="180" w:beforeAutospacing="0" w:after="180" w:afterAutospacing="0"/>
         <w:rPr>
           <w:rFonts w:ascii="Helvetica" w:hAnsi="Helvetica" w:cs="Helvetica"/>
           <w:b/>
           <w:color w:val="2D3B45"/>
         </w:rPr>
-        <w:t>Problem 4.2.3.a page 207</w:t>
-      </w:r>
-    </w:p>
-    <w:p>
-      <w:pPr>
-        <w:pStyle w:val="NormalWeb"/>
-        <w:shd w:val="clear" w:color="auto" w:fill="FFFFFF"/>
-        <w:spacing w:before="180" w:beforeAutospacing="0" w:after="180" w:afterAutospacing="0"/>
-        <w:rPr>
-          <w:rFonts w:ascii="Helvetica" w:hAnsi="Helvetica" w:cs="Helvetica"/>
-          <w:color w:val="2D3B45"/>
-        </w:rPr>
-      </w:pPr>
-    </w:p>
-    <w:p>
-      <w:pPr>
-        <w:pStyle w:val="NormalWeb"/>
-        <w:shd w:val="clear" w:color="auto" w:fill="FFFFFF"/>
-        <w:spacing w:before="180" w:beforeAutospacing="0" w:after="180" w:afterAutospacing="0"/>
-        <w:rPr>
-          <w:rFonts w:ascii="Helvetica" w:hAnsi="Helvetica" w:cs="Helvetica"/>
-          <w:color w:val="2D3B45"/>
-        </w:rPr>
-      </w:pPr>
-    </w:p>
-    <w:p>
-      <w:pPr>
-        <w:pStyle w:val="NormalWeb"/>
-        <w:shd w:val="clear" w:color="auto" w:fill="FFFFFF"/>
-        <w:spacing w:before="180" w:beforeAutospacing="0" w:after="180" w:afterAutospacing="0"/>
+      </w:pPr>
+      <w:r>
         <w:rPr>
           <w:rFonts w:ascii="Helvetica" w:hAnsi="Helvetica" w:cs="Helvetica"/>
           <w:b/>
           <w:color w:val="2D3B45"/>
         </w:rPr>
-      </w:pPr>
-      <w:r>
+        <w:t>Problem 4.4.1.c Page 231</w:t>
+      </w:r>
+    </w:p>
+    <w:p>
+      <w:pPr>
+        <w:pStyle w:val="NormalWeb"/>
+        <w:shd w:val="clear" w:color="auto" w:fill="FFFFFF"/>
+        <w:spacing w:before="180" w:beforeAutospacing="0" w:after="180" w:afterAutospacing="0"/>
+        <w:rPr>
+          <w:rFonts w:asciiTheme="minorHAnsi" w:hAnsiTheme="minorHAnsi" w:cstheme="minorHAnsi"/>
+          <w:color w:val="2D3B45"/>
+        </w:rPr>
+      </w:pPr>
+      <w:r>
+        <w:rPr>
+          <w:rFonts w:ascii="Helvetica" w:hAnsi="Helvetica" w:cs="Helvetica"/>
+          <w:color w:val="2D3B45"/>
+        </w:rPr>
+        <w:t xml:space="preserve"> </w:t>
+      </w:r>
+      <w:r>
+        <w:rPr>
+          <w:rFonts w:asciiTheme="minorHAnsi" w:hAnsiTheme="minorHAnsi" w:cstheme="minorHAnsi"/>
+          <w:color w:val="2D3B45"/>
+        </w:rPr>
+        <w:t xml:space="preserve">S -&gt; S (S) S | ε </w:t>
+      </w:r>
+    </w:p>
+    <w:p>
+      <w:pPr>
+        <w:pStyle w:val="NormalWeb"/>
+        <w:shd w:val="clear" w:color="auto" w:fill="FFFFFF"/>
+        <w:spacing w:before="180" w:beforeAutospacing="0" w:after="180" w:afterAutospacing="0"/>
+        <w:rPr>
+          <w:rFonts w:asciiTheme="minorHAnsi" w:hAnsiTheme="minorHAnsi" w:cstheme="minorHAnsi"/>
+          <w:color w:val="2D3B45"/>
+        </w:rPr>
+      </w:pPr>
+      <w:r>
+        <w:rPr>
+          <w:rFonts w:asciiTheme="minorHAnsi" w:hAnsiTheme="minorHAnsi" w:cstheme="minorHAnsi"/>
+          <w:color w:val="2D3B45"/>
+        </w:rPr>
+        <w:t>Left recursion elimination</w:t>
+      </w:r>
+    </w:p>
+    <w:p>
+      <w:pPr>
+        <w:pStyle w:val="NormalWeb"/>
+        <w:shd w:val="clear" w:color="auto" w:fill="FFFFFF"/>
+        <w:spacing w:before="180" w:beforeAutospacing="0" w:after="180" w:afterAutospacing="0"/>
+        <w:rPr>
+          <w:rFonts w:asciiTheme="minorHAnsi" w:hAnsiTheme="minorHAnsi" w:cstheme="minorHAnsi"/>
+          <w:color w:val="2D3B45"/>
+        </w:rPr>
+      </w:pPr>
+      <w:r>
+        <w:rPr>
+          <w:rFonts w:asciiTheme="minorHAnsi" w:hAnsiTheme="minorHAnsi" w:cstheme="minorHAnsi"/>
+          <w:color w:val="2D3B45"/>
+        </w:rPr>
+        <w:t>S -&gt; T</w:t>
+      </w:r>
+    </w:p>
+    <w:p>
+      <w:pPr>
+        <w:pStyle w:val="NormalWeb"/>
+        <w:shd w:val="clear" w:color="auto" w:fill="FFFFFF"/>
+        <w:spacing w:before="180" w:beforeAutospacing="0" w:after="180" w:afterAutospacing="0"/>
+        <w:rPr>
+          <w:rFonts w:asciiTheme="minorHAnsi" w:hAnsiTheme="minorHAnsi" w:cstheme="minorHAnsi"/>
+          <w:color w:val="2D3B45"/>
+        </w:rPr>
+      </w:pPr>
+      <w:r>
+        <w:rPr>
+          <w:rFonts w:asciiTheme="minorHAnsi" w:hAnsiTheme="minorHAnsi" w:cstheme="minorHAnsi"/>
+          <w:color w:val="2D3B45"/>
+        </w:rPr>
+        <w:t>T -&gt; (S) S T</w:t>
+      </w:r>
+      <w:r>
+        <w:rPr>
+          <w:rFonts w:asciiTheme="minorHAnsi" w:hAnsiTheme="minorHAnsi" w:cstheme="minorHAnsi"/>
+          <w:color w:val="2D3B45"/>
+        </w:rPr>
+        <w:t xml:space="preserve"> | </w:t>
+      </w:r>
+      <w:r>
+        <w:rPr>
+          <w:rFonts w:asciiTheme="minorHAnsi" w:hAnsiTheme="minorHAnsi" w:cstheme="minorHAnsi"/>
+          <w:color w:val="2D3B45"/>
+        </w:rPr>
+        <w:t>ε</w:t>
+      </w:r>
+      <w:r>
+        <w:rPr>
+          <w:rFonts w:asciiTheme="minorHAnsi" w:hAnsiTheme="minorHAnsi" w:cstheme="minorHAnsi"/>
+          <w:color w:val="2D3B45"/>
+        </w:rPr>
+        <w:t xml:space="preserve"> </w:t>
+      </w:r>
+    </w:p>
+    <w:tbl>
+      <w:tblPr>
+        <w:tblStyle w:val="TableGrid"/>
+        <w:tblW w:w="0" w:type="auto"/>
+        <w:tblLook w:val="04A0" w:firstRow="1" w:lastRow="0" w:firstColumn="1" w:lastColumn="0" w:noHBand="0" w:noVBand="1"/>
+      </w:tblPr>
+      <w:tblGrid>
+        <w:gridCol w:w="2337"/>
+        <w:gridCol w:w="2337"/>
+        <w:gridCol w:w="2338"/>
+        <w:gridCol w:w="2338"/>
+      </w:tblGrid>
+      <w:tr>
+        <w:tc>
+          <w:tcPr>
+            <w:tcW w:w="2337" w:type="dxa"/>
+          </w:tcPr>
+          <w:p>
+            <w:pPr>
+              <w:pStyle w:val="NormalWeb"/>
+              <w:spacing w:before="180" w:beforeAutospacing="0" w:after="180" w:afterAutospacing="0"/>
+              <w:rPr>
+                <w:rFonts w:asciiTheme="minorHAnsi" w:hAnsiTheme="minorHAnsi" w:cstheme="minorHAnsi"/>
+                <w:color w:val="2D3B45"/>
+              </w:rPr>
+            </w:pPr>
+            <w:proofErr w:type="spellStart"/>
+            <w:r>
+              <w:rPr>
+                <w:rFonts w:asciiTheme="minorHAnsi" w:hAnsiTheme="minorHAnsi" w:cstheme="minorHAnsi"/>
+                <w:color w:val="2D3B45"/>
+              </w:rPr>
+              <w:t>Nonterminals</w:t>
+            </w:r>
+            <w:proofErr w:type="spellEnd"/>
+            <w:r>
+              <w:rPr>
+                <w:rFonts w:asciiTheme="minorHAnsi" w:hAnsiTheme="minorHAnsi" w:cstheme="minorHAnsi"/>
+                <w:color w:val="2D3B45"/>
+              </w:rPr>
+              <w:t xml:space="preserve"> </w:t>
+            </w:r>
+          </w:p>
+        </w:tc>
+        <w:tc>
+          <w:tcPr>
+            <w:tcW w:w="2337" w:type="dxa"/>
+          </w:tcPr>
+          <w:p>
+            <w:pPr>
+              <w:pStyle w:val="NormalWeb"/>
+              <w:spacing w:before="180" w:beforeAutospacing="0" w:after="180" w:afterAutospacing="0"/>
+              <w:rPr>
+                <w:rFonts w:asciiTheme="minorHAnsi" w:hAnsiTheme="minorHAnsi" w:cstheme="minorHAnsi"/>
+                <w:color w:val="2D3B45"/>
+              </w:rPr>
+            </w:pPr>
+            <w:r>
+              <w:rPr>
+                <w:rFonts w:asciiTheme="minorHAnsi" w:hAnsiTheme="minorHAnsi" w:cstheme="minorHAnsi"/>
+                <w:color w:val="2D3B45"/>
+              </w:rPr>
+              <w:t>(</w:t>
+            </w:r>
+          </w:p>
+        </w:tc>
+        <w:tc>
+          <w:tcPr>
+            <w:tcW w:w="2338" w:type="dxa"/>
+          </w:tcPr>
+          <w:p>
+            <w:pPr>
+              <w:pStyle w:val="NormalWeb"/>
+              <w:spacing w:before="180" w:beforeAutospacing="0" w:after="180" w:afterAutospacing="0"/>
+              <w:rPr>
+                <w:rFonts w:asciiTheme="minorHAnsi" w:hAnsiTheme="minorHAnsi" w:cstheme="minorHAnsi"/>
+                <w:color w:val="2D3B45"/>
+              </w:rPr>
+            </w:pPr>
+            <w:r>
+              <w:rPr>
+                <w:rFonts w:asciiTheme="minorHAnsi" w:hAnsiTheme="minorHAnsi" w:cstheme="minorHAnsi"/>
+                <w:color w:val="2D3B45"/>
+              </w:rPr>
+              <w:t>)</w:t>
+            </w:r>
+          </w:p>
+        </w:tc>
+        <w:tc>
+          <w:tcPr>
+            <w:tcW w:w="2338" w:type="dxa"/>
+          </w:tcPr>
+          <w:p>
+            <w:pPr>
+              <w:pStyle w:val="NormalWeb"/>
+              <w:spacing w:before="180" w:beforeAutospacing="0" w:after="180" w:afterAutospacing="0"/>
+              <w:rPr>
+                <w:rFonts w:asciiTheme="minorHAnsi" w:hAnsiTheme="minorHAnsi" w:cstheme="minorHAnsi"/>
+                <w:color w:val="2D3B45"/>
+              </w:rPr>
+            </w:pPr>
+            <w:r>
+              <w:rPr>
+                <w:rFonts w:asciiTheme="minorHAnsi" w:hAnsiTheme="minorHAnsi" w:cstheme="minorHAnsi"/>
+                <w:color w:val="2D3B45"/>
+              </w:rPr>
+              <w:t>$</w:t>
+            </w:r>
+          </w:p>
+        </w:tc>
+      </w:tr>
+      <w:tr>
+        <w:tc>
+          <w:tcPr>
+            <w:tcW w:w="2337" w:type="dxa"/>
+          </w:tcPr>
+          <w:p>
+            <w:pPr>
+              <w:pStyle w:val="NormalWeb"/>
+              <w:spacing w:before="180" w:beforeAutospacing="0" w:after="180" w:afterAutospacing="0"/>
+              <w:rPr>
+                <w:rFonts w:asciiTheme="minorHAnsi" w:hAnsiTheme="minorHAnsi" w:cstheme="minorHAnsi"/>
+                <w:color w:val="2D3B45"/>
+              </w:rPr>
+            </w:pPr>
+            <w:r>
+              <w:rPr>
+                <w:rFonts w:asciiTheme="minorHAnsi" w:hAnsiTheme="minorHAnsi" w:cstheme="minorHAnsi"/>
+                <w:color w:val="2D3B45"/>
+              </w:rPr>
+              <w:lastRenderedPageBreak/>
+              <w:t>S</w:t>
+            </w:r>
+          </w:p>
+        </w:tc>
+        <w:tc>
+          <w:tcPr>
+            <w:tcW w:w="2337" w:type="dxa"/>
+          </w:tcPr>
+          <w:p>
+            <w:pPr>
+              <w:pStyle w:val="NormalWeb"/>
+              <w:spacing w:before="180" w:beforeAutospacing="0" w:after="180" w:afterAutospacing="0"/>
+              <w:rPr>
+                <w:rFonts w:asciiTheme="minorHAnsi" w:hAnsiTheme="minorHAnsi" w:cstheme="minorHAnsi"/>
+                <w:color w:val="2D3B45"/>
+              </w:rPr>
+            </w:pPr>
+            <w:r>
+              <w:rPr>
+                <w:rFonts w:asciiTheme="minorHAnsi" w:hAnsiTheme="minorHAnsi" w:cstheme="minorHAnsi"/>
+                <w:color w:val="2D3B45"/>
+              </w:rPr>
+              <w:t>S -&gt; T</w:t>
+            </w:r>
+          </w:p>
+        </w:tc>
+        <w:tc>
+          <w:tcPr>
+            <w:tcW w:w="2338" w:type="dxa"/>
+          </w:tcPr>
+          <w:p>
+            <w:pPr>
+              <w:pStyle w:val="NormalWeb"/>
+              <w:spacing w:before="180" w:beforeAutospacing="0" w:after="180" w:afterAutospacing="0"/>
+              <w:rPr>
+                <w:rFonts w:asciiTheme="minorHAnsi" w:hAnsiTheme="minorHAnsi" w:cstheme="minorHAnsi"/>
+                <w:color w:val="2D3B45"/>
+              </w:rPr>
+            </w:pPr>
+            <w:r>
+              <w:rPr>
+                <w:rFonts w:asciiTheme="minorHAnsi" w:hAnsiTheme="minorHAnsi" w:cstheme="minorHAnsi"/>
+                <w:color w:val="2D3B45"/>
+              </w:rPr>
+              <w:t>S -&gt; T</w:t>
+            </w:r>
+          </w:p>
+        </w:tc>
+        <w:tc>
+          <w:tcPr>
+            <w:tcW w:w="2338" w:type="dxa"/>
+          </w:tcPr>
+          <w:p>
+            <w:pPr>
+              <w:pStyle w:val="NormalWeb"/>
+              <w:spacing w:before="180" w:beforeAutospacing="0" w:after="180" w:afterAutospacing="0"/>
+              <w:rPr>
+                <w:rFonts w:asciiTheme="minorHAnsi" w:hAnsiTheme="minorHAnsi" w:cstheme="minorHAnsi"/>
+                <w:color w:val="2D3B45"/>
+              </w:rPr>
+            </w:pPr>
+            <w:r>
+              <w:rPr>
+                <w:rFonts w:asciiTheme="minorHAnsi" w:hAnsiTheme="minorHAnsi" w:cstheme="minorHAnsi"/>
+                <w:color w:val="2D3B45"/>
+              </w:rPr>
+              <w:t>S -&gt; T</w:t>
+            </w:r>
+          </w:p>
+        </w:tc>
+      </w:tr>
+      <w:tr>
+        <w:tc>
+          <w:tcPr>
+            <w:tcW w:w="2337" w:type="dxa"/>
+          </w:tcPr>
+          <w:p>
+            <w:pPr>
+              <w:pStyle w:val="NormalWeb"/>
+              <w:spacing w:before="180" w:beforeAutospacing="0" w:after="180" w:afterAutospacing="0"/>
+              <w:rPr>
+                <w:rFonts w:asciiTheme="minorHAnsi" w:hAnsiTheme="minorHAnsi" w:cstheme="minorHAnsi"/>
+                <w:color w:val="2D3B45"/>
+              </w:rPr>
+            </w:pPr>
+            <w:r>
+              <w:rPr>
+                <w:rFonts w:asciiTheme="minorHAnsi" w:hAnsiTheme="minorHAnsi" w:cstheme="minorHAnsi"/>
+                <w:color w:val="2D3B45"/>
+              </w:rPr>
+              <w:t>T</w:t>
+            </w:r>
+          </w:p>
+        </w:tc>
+        <w:tc>
+          <w:tcPr>
+            <w:tcW w:w="2337" w:type="dxa"/>
+          </w:tcPr>
+          <w:p>
+            <w:pPr>
+              <w:pStyle w:val="NormalWeb"/>
+              <w:spacing w:before="180" w:after="180"/>
+              <w:rPr>
+                <w:rFonts w:asciiTheme="minorHAnsi" w:hAnsiTheme="minorHAnsi" w:cstheme="minorHAnsi"/>
+                <w:color w:val="2D3B45"/>
+              </w:rPr>
+            </w:pPr>
+            <w:r>
+              <w:rPr>
+                <w:rFonts w:asciiTheme="minorHAnsi" w:hAnsiTheme="minorHAnsi" w:cstheme="minorHAnsi"/>
+                <w:color w:val="2D3B45"/>
+              </w:rPr>
+              <w:t>T -&gt; (S) S T</w:t>
+            </w:r>
+          </w:p>
+          <w:p>
+            <w:pPr>
+              <w:pStyle w:val="NormalWeb"/>
+              <w:spacing w:before="180" w:beforeAutospacing="0" w:after="180" w:afterAutospacing="0"/>
+              <w:rPr>
+                <w:rFonts w:asciiTheme="minorHAnsi" w:hAnsiTheme="minorHAnsi" w:cstheme="minorHAnsi"/>
+                <w:color w:val="2D3B45"/>
+              </w:rPr>
+            </w:pPr>
+            <w:r>
+              <w:rPr>
+                <w:rFonts w:asciiTheme="minorHAnsi" w:hAnsiTheme="minorHAnsi" w:cstheme="minorHAnsi"/>
+                <w:color w:val="2D3B45"/>
+              </w:rPr>
+              <w:t>T</w:t>
+            </w:r>
+            <w:r>
+              <w:rPr>
+                <w:rFonts w:asciiTheme="minorHAnsi" w:hAnsiTheme="minorHAnsi" w:cstheme="minorHAnsi"/>
+                <w:color w:val="2D3B45"/>
+              </w:rPr>
+              <w:t xml:space="preserve"> -&gt; ε</w:t>
+            </w:r>
+          </w:p>
+        </w:tc>
+        <w:tc>
+          <w:tcPr>
+            <w:tcW w:w="2338" w:type="dxa"/>
+          </w:tcPr>
+          <w:p>
+            <w:pPr>
+              <w:pStyle w:val="NormalWeb"/>
+              <w:spacing w:before="180" w:beforeAutospacing="0" w:after="180" w:afterAutospacing="0"/>
+              <w:rPr>
+                <w:rFonts w:asciiTheme="minorHAnsi" w:hAnsiTheme="minorHAnsi" w:cstheme="minorHAnsi"/>
+                <w:color w:val="2D3B45"/>
+              </w:rPr>
+            </w:pPr>
+            <w:r>
+              <w:rPr>
+                <w:rFonts w:asciiTheme="minorHAnsi" w:hAnsiTheme="minorHAnsi" w:cstheme="minorHAnsi"/>
+                <w:color w:val="2D3B45"/>
+              </w:rPr>
+              <w:t xml:space="preserve"> </w:t>
+            </w:r>
+            <w:r>
+              <w:rPr>
+                <w:rFonts w:asciiTheme="minorHAnsi" w:hAnsiTheme="minorHAnsi" w:cstheme="minorHAnsi"/>
+                <w:color w:val="2D3B45"/>
+              </w:rPr>
+              <w:t>T</w:t>
+            </w:r>
+            <w:r>
+              <w:rPr>
+                <w:rFonts w:asciiTheme="minorHAnsi" w:hAnsiTheme="minorHAnsi" w:cstheme="minorHAnsi"/>
+                <w:color w:val="2D3B45"/>
+              </w:rPr>
+              <w:t xml:space="preserve"> -&gt; ε</w:t>
+            </w:r>
+          </w:p>
+        </w:tc>
+        <w:tc>
+          <w:tcPr>
+            <w:tcW w:w="2338" w:type="dxa"/>
+          </w:tcPr>
+          <w:p>
+            <w:pPr>
+              <w:pStyle w:val="NormalWeb"/>
+              <w:spacing w:before="180" w:beforeAutospacing="0" w:after="180" w:afterAutospacing="0"/>
+              <w:rPr>
+                <w:rFonts w:asciiTheme="minorHAnsi" w:hAnsiTheme="minorHAnsi" w:cstheme="minorHAnsi"/>
+                <w:color w:val="2D3B45"/>
+              </w:rPr>
+            </w:pPr>
+            <w:r>
+              <w:rPr>
+                <w:rFonts w:asciiTheme="minorHAnsi" w:hAnsiTheme="minorHAnsi" w:cstheme="minorHAnsi"/>
+                <w:color w:val="2D3B45"/>
+              </w:rPr>
+              <w:t>T</w:t>
+            </w:r>
+            <w:r>
+              <w:rPr>
+                <w:rFonts w:asciiTheme="minorHAnsi" w:hAnsiTheme="minorHAnsi" w:cstheme="minorHAnsi"/>
+                <w:color w:val="2D3B45"/>
+              </w:rPr>
+              <w:t xml:space="preserve"> -&gt; ε</w:t>
+            </w:r>
+          </w:p>
+        </w:tc>
+      </w:tr>
+    </w:tbl>
+    <w:p>
+      <w:pPr>
+        <w:pStyle w:val="NormalWeb"/>
+        <w:shd w:val="clear" w:color="auto" w:fill="FFFFFF"/>
+        <w:spacing w:before="180" w:beforeAutospacing="0" w:after="180" w:afterAutospacing="0"/>
         <w:rPr>
           <w:rFonts w:ascii="Helvetica" w:hAnsi="Helvetica" w:cs="Helvetica"/>
           <w:b/>
           <w:color w:val="2D3B45"/>
         </w:rPr>
-        <w:t>Problem 4.4.1.c Page 231</w:t>
-      </w:r>
-    </w:p>
-    <w:bookmarkEnd w:id="0"/>
+      </w:pPr>
+    </w:p>
     <w:p/>
     <w:sectPr>
       <w:pgSz w:w="12240" w:h="15840"/>
@@ -132,6 +1165,155 @@
     </w:sectPr>
   </w:body>
 </w:document>
+</file>
+
+<file path=word/endnotes.xml><?xml version="1.0" encoding="utf-8"?>
+<w:endnotes xmlns:wpc="http://schemas.microsoft.com/office/word/2010/wordprocessingCanvas" xmlns:cx="http://schemas.microsoft.com/office/drawing/2014/chartex" xmlns:cx1="http://schemas.microsoft.com/office/drawing/2015/9/8/chartex" xmlns:cx2="http://schemas.microsoft.com/office/drawing/2015/10/21/chartex" xmlns:cx3="http://schemas.microsoft.com/office/drawing/2016/5/9/chartex" xmlns:cx4="http://schemas.microsoft.com/office/drawing/2016/5/10/chartex" xmlns:cx5="http://schemas.microsoft.com/office/drawing/2016/5/11/chartex" xmlns:mc="http://schemas.openxmlformats.org/markup-compatibility/2006" xmlns:o="urn:schemas-microsoft-com:office:office" xmlns:r="http://schemas.openxmlformats.org/officeDocument/2006/relationships" xmlns:m="http://schemas.openxmlformats.org/officeDocument/2006/math" xmlns:v="urn:schemas-microsoft-com:vml" xmlns:wp14="http://schemas.microsoft.com/office/word/2010/wordprocessingDrawing" xmlns:wp="http://schemas.openxmlformats.org/drawingml/2006/wordprocessingDrawing" xmlns:w10="urn:schemas-microsoft-com:office:word" xmlns:w="http://schemas.openxmlformats.org/wordprocessingml/2006/main" xmlns:w14="http://schemas.microsoft.com/office/word/2010/wordml" xmlns:w15="http://schemas.microsoft.com/office/word/2012/wordml" xmlns:w16se="http://schemas.microsoft.com/office/word/2015/wordml/symex" xmlns:wpg="http://schemas.microsoft.com/office/word/2010/wordprocessingGroup" xmlns:wpi="http://schemas.microsoft.com/office/word/2010/wordprocessingInk" xmlns:wne="http://schemas.microsoft.com/office/word/2006/wordml" xmlns:wps="http://schemas.microsoft.com/office/word/2010/wordprocessingShape" mc:Ignorable="w14 w15 w16se wp14">
+  <w:endnote w:type="separator" w:id="-1">
+    <w:p>
+      <w:pPr>
+        <w:spacing w:after="0" w:line="240" w:lineRule="auto"/>
+      </w:pPr>
+      <w:r>
+        <w:separator/>
+      </w:r>
+    </w:p>
+  </w:endnote>
+  <w:endnote w:type="continuationSeparator" w:id="0">
+    <w:p>
+      <w:pPr>
+        <w:spacing w:after="0" w:line="240" w:lineRule="auto"/>
+      </w:pPr>
+      <w:r>
+        <w:continuationSeparator/>
+      </w:r>
+    </w:p>
+  </w:endnote>
+</w:endnotes>
+</file>
+
+<file path=word/footnotes.xml><?xml version="1.0" encoding="utf-8"?>
+<w:footnotes xmlns:wpc="http://schemas.microsoft.com/office/word/2010/wordprocessingCanvas" xmlns:cx="http://schemas.microsoft.com/office/drawing/2014/chartex" xmlns:cx1="http://schemas.microsoft.com/office/drawing/2015/9/8/chartex" xmlns:cx2="http://schemas.microsoft.com/office/drawing/2015/10/21/chartex" xmlns:cx3="http://schemas.microsoft.com/office/drawing/2016/5/9/chartex" xmlns:cx4="http://schemas.microsoft.com/office/drawing/2016/5/10/chartex" xmlns:cx5="http://schemas.microsoft.com/office/drawing/2016/5/11/chartex" xmlns:mc="http://schemas.openxmlformats.org/markup-compatibility/2006" xmlns:o="urn:schemas-microsoft-com:office:office" xmlns:r="http://schemas.openxmlformats.org/officeDocument/2006/relationships" xmlns:m="http://schemas.openxmlformats.org/officeDocument/2006/math" xmlns:v="urn:schemas-microsoft-com:vml" xmlns:wp14="http://schemas.microsoft.com/office/word/2010/wordprocessingDrawing" xmlns:wp="http://schemas.openxmlformats.org/drawingml/2006/wordprocessingDrawing" xmlns:w10="urn:schemas-microsoft-com:office:word" xmlns:w="http://schemas.openxmlformats.org/wordprocessingml/2006/main" xmlns:w14="http://schemas.microsoft.com/office/word/2010/wordml" xmlns:w15="http://schemas.microsoft.com/office/word/2012/wordml" xmlns:w16se="http://schemas.microsoft.com/office/word/2015/wordml/symex" xmlns:wpg="http://schemas.microsoft.com/office/word/2010/wordprocessingGroup" xmlns:wpi="http://schemas.microsoft.com/office/word/2010/wordprocessingInk" xmlns:wne="http://schemas.microsoft.com/office/word/2006/wordml" xmlns:wps="http://schemas.microsoft.com/office/word/2010/wordprocessingShape" mc:Ignorable="w14 w15 w16se wp14">
+  <w:footnote w:type="separator" w:id="-1">
+    <w:p>
+      <w:pPr>
+        <w:spacing w:after="0" w:line="240" w:lineRule="auto"/>
+      </w:pPr>
+      <w:r>
+        <w:separator/>
+      </w:r>
+    </w:p>
+  </w:footnote>
+  <w:footnote w:type="continuationSeparator" w:id="0">
+    <w:p>
+      <w:pPr>
+        <w:spacing w:after="0" w:line="240" w:lineRule="auto"/>
+      </w:pPr>
+      <w:r>
+        <w:continuationSeparator/>
+      </w:r>
+    </w:p>
+  </w:footnote>
+</w:footnotes>
+</file>
+
+<file path=word/numbering.xml><?xml version="1.0" encoding="utf-8"?>
+<w:numbering xmlns:wpc="http://schemas.microsoft.com/office/word/2010/wordprocessingCanvas" xmlns:cx="http://schemas.microsoft.com/office/drawing/2014/chartex" xmlns:cx1="http://schemas.microsoft.com/office/drawing/2015/9/8/chartex" xmlns:cx2="http://schemas.microsoft.com/office/drawing/2015/10/21/chartex" xmlns:cx3="http://schemas.microsoft.com/office/drawing/2016/5/9/chartex" xmlns:cx4="http://schemas.microsoft.com/office/drawing/2016/5/10/chartex" xmlns:cx5="http://schemas.microsoft.com/office/drawing/2016/5/11/chartex" xmlns:mc="http://schemas.openxmlformats.org/markup-compatibility/2006" xmlns:o="urn:schemas-microsoft-com:office:office" xmlns:r="http://schemas.openxmlformats.org/officeDocument/2006/relationships" xmlns:m="http://schemas.openxmlformats.org/officeDocument/2006/math" xmlns:v="urn:schemas-microsoft-com:vml" xmlns:wp14="http://schemas.microsoft.com/office/word/2010/wordprocessingDrawing" xmlns:wp="http://schemas.openxmlformats.org/drawingml/2006/wordprocessingDrawing" xmlns:w10="urn:schemas-microsoft-com:office:word" xmlns:w="http://schemas.openxmlformats.org/wordprocessingml/2006/main" xmlns:w14="http://schemas.microsoft.com/office/word/2010/wordml" xmlns:w15="http://schemas.microsoft.com/office/word/2012/wordml" xmlns:w16se="http://schemas.microsoft.com/office/word/2015/wordml/symex" xmlns:wpg="http://schemas.microsoft.com/office/word/2010/wordprocessingGroup" xmlns:wpi="http://schemas.microsoft.com/office/word/2010/wordprocessingInk" xmlns:wne="http://schemas.microsoft.com/office/word/2006/wordml" xmlns:wps="http://schemas.microsoft.com/office/word/2010/wordprocessingShape" mc:Ignorable="w14 w15 w16se wp14">
+  <w:abstractNum w:abstractNumId="0" w15:restartNumberingAfterBreak="0">
+    <w:nsid w:val="021E722A"/>
+    <w:multiLevelType w:val="hybridMultilevel"/>
+    <w:tmpl w:val="3FC4D224"/>
+    <w:lvl w:ilvl="0" w:tplc="94F286EA">
+      <w:start w:val="1"/>
+      <w:numFmt w:val="lowerLetter"/>
+      <w:lvlText w:val="%1)"/>
+      <w:lvlJc w:val="left"/>
+      <w:pPr>
+        <w:ind w:left="720" w:hanging="360"/>
+      </w:pPr>
+      <w:rPr>
+        <w:rFonts w:ascii="Segoe UI" w:hAnsi="Segoe UI" w:cs="Segoe UI" w:hint="default"/>
+        <w:color w:val="24292E"/>
+        <w:sz w:val="24"/>
+      </w:rPr>
+    </w:lvl>
+    <w:lvl w:ilvl="1" w:tplc="04090019">
+      <w:start w:val="1"/>
+      <w:numFmt w:val="lowerLetter"/>
+      <w:lvlText w:val="%2."/>
+      <w:lvlJc w:val="left"/>
+      <w:pPr>
+        <w:ind w:left="1440" w:hanging="360"/>
+      </w:pPr>
+    </w:lvl>
+    <w:lvl w:ilvl="2" w:tplc="0409001B" w:tentative="1">
+      <w:start w:val="1"/>
+      <w:numFmt w:val="lowerRoman"/>
+      <w:lvlText w:val="%3."/>
+      <w:lvlJc w:val="right"/>
+      <w:pPr>
+        <w:ind w:left="2160" w:hanging="180"/>
+      </w:pPr>
+    </w:lvl>
+    <w:lvl w:ilvl="3" w:tplc="0409000F" w:tentative="1">
+      <w:start w:val="1"/>
+      <w:numFmt w:val="decimal"/>
+      <w:lvlText w:val="%4."/>
+      <w:lvlJc w:val="left"/>
+      <w:pPr>
+        <w:ind w:left="2880" w:hanging="360"/>
+      </w:pPr>
+    </w:lvl>
+    <w:lvl w:ilvl="4" w:tplc="04090019" w:tentative="1">
+      <w:start w:val="1"/>
+      <w:numFmt w:val="lowerLetter"/>
+      <w:lvlText w:val="%5."/>
+      <w:lvlJc w:val="left"/>
+      <w:pPr>
+        <w:ind w:left="3600" w:hanging="360"/>
+      </w:pPr>
+    </w:lvl>
+    <w:lvl w:ilvl="5" w:tplc="0409001B" w:tentative="1">
+      <w:start w:val="1"/>
+      <w:numFmt w:val="lowerRoman"/>
+      <w:lvlText w:val="%6."/>
+      <w:lvlJc w:val="right"/>
+      <w:pPr>
+        <w:ind w:left="4320" w:hanging="180"/>
+      </w:pPr>
+    </w:lvl>
+    <w:lvl w:ilvl="6" w:tplc="0409000F" w:tentative="1">
+      <w:start w:val="1"/>
+      <w:numFmt w:val="decimal"/>
+      <w:lvlText w:val="%7."/>
+      <w:lvlJc w:val="left"/>
+      <w:pPr>
+        <w:ind w:left="5040" w:hanging="360"/>
+      </w:pPr>
+    </w:lvl>
+    <w:lvl w:ilvl="7" w:tplc="04090019" w:tentative="1">
+      <w:start w:val="1"/>
+      <w:numFmt w:val="lowerLetter"/>
+      <w:lvlText w:val="%8."/>
+      <w:lvlJc w:val="left"/>
+      <w:pPr>
+        <w:ind w:left="5760" w:hanging="360"/>
+      </w:pPr>
+    </w:lvl>
+    <w:lvl w:ilvl="8" w:tplc="0409001B" w:tentative="1">
+      <w:start w:val="1"/>
+      <w:numFmt w:val="lowerRoman"/>
+      <w:lvlText w:val="%9."/>
+      <w:lvlJc w:val="right"/>
+      <w:pPr>
+        <w:ind w:left="6480" w:hanging="180"/>
+      </w:pPr>
+    </w:lvl>
+  </w:abstractNum>
+  <w:num w:numId="1">
+    <w:abstractNumId w:val="0"/>
+  </w:num>
+</w:numbering>
 </file>
 
 <file path=word/styles.xml><?xml version="1.0" encoding="utf-8"?>
@@ -574,6 +1756,69 @@
       <w:szCs w:val="24"/>
     </w:rPr>
   </w:style>
+  <w:style w:type="table" w:styleId="TableGrid">
+    <w:name w:val="Table Grid"/>
+    <w:basedOn w:val="TableNormal"/>
+    <w:uiPriority w:val="39"/>
+    <w:rsid w:val="006C2D70"/>
+    <w:pPr>
+      <w:spacing w:after="0" w:line="240" w:lineRule="auto"/>
+    </w:pPr>
+    <w:tblPr>
+      <w:tblBorders>
+        <w:top w:val="single" w:sz="4" w:space="0" w:color="auto"/>
+        <w:left w:val="single" w:sz="4" w:space="0" w:color="auto"/>
+        <w:bottom w:val="single" w:sz="4" w:space="0" w:color="auto"/>
+        <w:right w:val="single" w:sz="4" w:space="0" w:color="auto"/>
+        <w:insideH w:val="single" w:sz="4" w:space="0" w:color="auto"/>
+        <w:insideV w:val="single" w:sz="4" w:space="0" w:color="auto"/>
+      </w:tblBorders>
+    </w:tblPr>
+  </w:style>
+  <w:style w:type="paragraph" w:styleId="Header">
+    <w:name w:val="header"/>
+    <w:basedOn w:val="Normal"/>
+    <w:link w:val="HeaderChar"/>
+    <w:uiPriority w:val="99"/>
+    <w:unhideWhenUsed/>
+    <w:rsid w:val="0018285D"/>
+    <w:pPr>
+      <w:tabs>
+        <w:tab w:val="center" w:pos="4680"/>
+        <w:tab w:val="right" w:pos="9360"/>
+      </w:tabs>
+      <w:spacing w:after="0" w:line="240" w:lineRule="auto"/>
+    </w:pPr>
+  </w:style>
+  <w:style w:type="character" w:customStyle="1" w:styleId="HeaderChar">
+    <w:name w:val="Header Char"/>
+    <w:basedOn w:val="DefaultParagraphFont"/>
+    <w:link w:val="Header"/>
+    <w:uiPriority w:val="99"/>
+    <w:rsid w:val="0018285D"/>
+  </w:style>
+  <w:style w:type="paragraph" w:styleId="Footer">
+    <w:name w:val="footer"/>
+    <w:basedOn w:val="Normal"/>
+    <w:link w:val="FooterChar"/>
+    <w:uiPriority w:val="99"/>
+    <w:unhideWhenUsed/>
+    <w:rsid w:val="0018285D"/>
+    <w:pPr>
+      <w:tabs>
+        <w:tab w:val="center" w:pos="4680"/>
+        <w:tab w:val="right" w:pos="9360"/>
+      </w:tabs>
+      <w:spacing w:after="0" w:line="240" w:lineRule="auto"/>
+    </w:pPr>
+  </w:style>
+  <w:style w:type="character" w:customStyle="1" w:styleId="FooterChar">
+    <w:name w:val="Footer Char"/>
+    <w:basedOn w:val="DefaultParagraphFont"/>
+    <w:link w:val="Footer"/>
+    <w:uiPriority w:val="99"/>
+    <w:rsid w:val="0018285D"/>
+  </w:style>
 </w:styles>
 </file>
 
